--- a/ManagerShoes.docx
+++ b/ManagerShoes.docx
@@ -75,14 +75,23 @@
         </w:numPr>
       </w:pPr>
       <w:r>
+        <w:rPr>
+          <w:highlight w:val="green"/>
+        </w:rPr>
         <w:t xml:space="preserve">La </w:t>
       </w:r>
       <w:proofErr w:type="spellStart"/>
       <w:r>
+        <w:rPr>
+          <w:highlight w:val="green"/>
+        </w:rPr>
         <w:t>busqueda</w:t>
       </w:r>
       <w:proofErr w:type="spellEnd"/>
       <w:r>
+        <w:rPr>
+          <w:highlight w:val="green"/>
+        </w:rPr>
         <w:t xml:space="preserve"> debe ser por Id y/o nombre del producto</w:t>
       </w:r>
     </w:p>
@@ -93,12 +102,21 @@
           <w:ilvl w:val="1"/>
           <w:numId w:val="2"/>
         </w:numPr>
-      </w:pPr>
-      <w:r>
+        <w:rPr>
+          <w:highlight w:val="green"/>
+        </w:rPr>
+      </w:pPr>
+      <w:r>
+        <w:rPr>
+          <w:highlight w:val="green"/>
+        </w:rPr>
         <w:t xml:space="preserve">Nombre del proyecto </w:t>
       </w:r>
       <w:proofErr w:type="spellStart"/>
       <w:r>
+        <w:rPr>
+          <w:highlight w:val="green"/>
+        </w:rPr>
         <w:t>ShoesApp</w:t>
       </w:r>
       <w:proofErr w:type="spellEnd"/>
@@ -110,8 +128,14 @@
           <w:ilvl w:val="1"/>
           <w:numId w:val="2"/>
         </w:numPr>
-      </w:pPr>
-      <w:r>
+        <w:rPr>
+          <w:highlight w:val="green"/>
+        </w:rPr>
+      </w:pPr>
+      <w:r>
+        <w:rPr>
+          <w:highlight w:val="green"/>
+        </w:rPr>
         <w:t xml:space="preserve">El desarrollo debe aplicarse en capas </w:t>
       </w:r>
     </w:p>
@@ -218,14 +242,23 @@
       </w:pPr>
       <w:proofErr w:type="spellStart"/>
       <w:r>
+        <w:rPr>
+          <w:highlight w:val="green"/>
+        </w:rPr>
         <w:t>Elimnar</w:t>
       </w:r>
       <w:proofErr w:type="spellEnd"/>
       <w:r>
+        <w:rPr>
+          <w:highlight w:val="green"/>
+        </w:rPr>
         <w:t xml:space="preserve"> producto </w:t>
       </w:r>
       <w:proofErr w:type="spellStart"/>
       <w:r>
+        <w:rPr>
+          <w:highlight w:val="green"/>
+        </w:rPr>
         <w:t>Logico</w:t>
       </w:r>
       <w:proofErr w:type="spellEnd"/>
@@ -240,13 +273,17 @@
           <w:ilvl w:val="1"/>
           <w:numId w:val="2"/>
         </w:numPr>
+        <w:rPr>
+          <w:highlight w:val="green"/>
+        </w:rPr>
       </w:pPr>
       <w:proofErr w:type="spellStart"/>
       <w:r>
+        <w:rPr>
+          <w:highlight w:val="green"/>
+        </w:rPr>
         <w:t>IS_Name</w:t>
       </w:r>
-      <w:bookmarkStart w:id="0" w:name="_GoBack"/>
-      <w:bookmarkEnd w:id="0"/>
       <w:proofErr w:type="spellEnd"/>
     </w:p>
     <w:p/>
@@ -287,6 +324,11 @@
             <w:tcW w:w="2256" w:type="dxa"/>
           </w:tcPr>
           <w:p>
+            <w:pPr>
+              <w:rPr>
+                <w:highlight w:val="green"/>
+              </w:rPr>
+            </w:pPr>
             <w:proofErr w:type="spellStart"/>
             <w:r>
               <w:rPr>
@@ -294,6 +336,7 @@
                 <w:color w:val="000000" w:themeColor="text1"/>
                 <w:sz w:val="20"/>
                 <w:szCs w:val="20"/>
+                <w:highlight w:val="green"/>
               </w:rPr>
               <w:t>Ids</w:t>
             </w:r>
@@ -305,12 +348,18 @@
             <w:tcW w:w="2256" w:type="dxa"/>
           </w:tcPr>
           <w:p>
+            <w:pPr>
+              <w:rPr>
+                <w:highlight w:val="green"/>
+              </w:rPr>
+            </w:pPr>
             <w:r>
               <w:rPr>
                 <w:rFonts w:ascii="Arial" w:eastAsia="Arial" w:hAnsi="Arial" w:cs="Arial"/>
                 <w:color w:val="000000" w:themeColor="text1"/>
                 <w:sz w:val="20"/>
                 <w:szCs w:val="20"/>
+                <w:highlight w:val="green"/>
               </w:rPr>
               <w:t>Buscar</w:t>
             </w:r>
@@ -339,12 +388,18 @@
             <w:tcW w:w="2256" w:type="dxa"/>
           </w:tcPr>
           <w:p>
+            <w:pPr>
+              <w:rPr>
+                <w:highlight w:val="green"/>
+              </w:rPr>
+            </w:pPr>
             <w:r>
               <w:rPr>
                 <w:rFonts w:ascii="Arial" w:eastAsia="Arial" w:hAnsi="Arial" w:cs="Arial"/>
                 <w:color w:val="000000" w:themeColor="text1"/>
                 <w:sz w:val="20"/>
                 <w:szCs w:val="20"/>
+                <w:highlight w:val="green"/>
               </w:rPr>
               <w:t>Nombre</w:t>
             </w:r>
@@ -355,12 +410,18 @@
             <w:tcW w:w="2256" w:type="dxa"/>
           </w:tcPr>
           <w:p>
+            <w:pPr>
+              <w:rPr>
+                <w:highlight w:val="green"/>
+              </w:rPr>
+            </w:pPr>
             <w:r>
               <w:rPr>
                 <w:rFonts w:ascii="Arial" w:eastAsia="Arial" w:hAnsi="Arial" w:cs="Arial"/>
                 <w:color w:val="000000" w:themeColor="text1"/>
                 <w:sz w:val="20"/>
                 <w:szCs w:val="20"/>
+                <w:highlight w:val="green"/>
               </w:rPr>
               <w:t>Buscar</w:t>
             </w:r>
@@ -403,7 +464,13 @@
           </w:tcPr>
           <w:p>
             <w:r>
-              <w:t>Editar      Eliminar</w:t>
+              <w:t xml:space="preserve">Editar      </w:t>
+            </w:r>
+            <w:r>
+              <w:rPr>
+                <w:highlight w:val="green"/>
+              </w:rPr>
+              <w:t>Eliminar</w:t>
             </w:r>
           </w:p>
         </w:tc>
@@ -645,7 +712,9 @@
             <w:gridSpan w:val="3"/>
             <w:vMerge/>
           </w:tcPr>
-          <w:p/>
+          <w:p>
+            <w:bookmarkStart w:id="0" w:name="_GoBack" w:colFirst="1" w:colLast="1"/>
+          </w:p>
         </w:tc>
         <w:tc>
           <w:tcPr>
@@ -675,6 +744,7 @@
           </w:p>
         </w:tc>
       </w:tr>
+      <w:bookmarkEnd w:id="0"/>
       <w:tr>
         <w:tc>
           <w:tcPr>
@@ -841,8 +911,14 @@
           <w:ilvl w:val="0"/>
           <w:numId w:val="1"/>
         </w:numPr>
-      </w:pPr>
-      <w:r>
+        <w:rPr>
+          <w:highlight w:val="green"/>
+        </w:rPr>
+      </w:pPr>
+      <w:r>
+        <w:rPr>
+          <w:highlight w:val="green"/>
+        </w:rPr>
         <w:t>Crear una cuenta de GitHub para subir su proyecto y revisar los avances Diarios antes de retirarnos 4pm</w:t>
       </w:r>
     </w:p>
@@ -1813,18 +1889,18 @@
 </file>
 
 <file path=customXml/item1.xml><?xml version="1.0" encoding="utf-8"?>
+<p:properties xmlns:p="http://schemas.microsoft.com/office/2006/metadata/properties" xmlns:xsi="http://www.w3.org/2001/XMLSchema-instance" xmlns:pc="http://schemas.microsoft.com/office/infopath/2007/PartnerControls">
+  <documentManagement/>
+</p:properties>
+</file>
+
+<file path=customXml/item2.xml><?xml version="1.0" encoding="utf-8"?>
 <?mso-contentType ?>
 <FormTemplates xmlns="http://schemas.microsoft.com/sharepoint/v3/contenttype/forms">
   <Display>DocumentLibraryForm</Display>
   <Edit>DocumentLibraryForm</Edit>
   <New>DocumentLibraryForm</New>
 </FormTemplates>
-</file>
-
-<file path=customXml/item2.xml><?xml version="1.0" encoding="utf-8"?>
-<p:properties xmlns:p="http://schemas.microsoft.com/office/2006/metadata/properties" xmlns:xsi="http://www.w3.org/2001/XMLSchema-instance" xmlns:pc="http://schemas.microsoft.com/office/infopath/2007/PartnerControls">
-  <documentManagement/>
-</p:properties>
 </file>
 
 <file path=customXml/item3.xml><?xml version="1.0" encoding="utf-8"?>
@@ -1960,18 +2036,18 @@
 </file>
 
 <file path=customXml/itemProps1.xml><?xml version="1.0" encoding="utf-8"?>
-<ds:datastoreItem xmlns:ds="http://schemas.openxmlformats.org/officeDocument/2006/customXml" ds:itemID="{7907DA8D-CAF8-4D3C-BB53-D4C436B1DA4D}">
+<ds:datastoreItem xmlns:ds="http://schemas.openxmlformats.org/officeDocument/2006/customXml" ds:itemID="{A7D95562-4325-41AE-AB1D-DE0E0AAD53D7}">
   <ds:schemaRefs>
-    <ds:schemaRef ds:uri="http://schemas.microsoft.com/sharepoint/v3/contenttype/forms"/>
+    <ds:schemaRef ds:uri="http://schemas.microsoft.com/office/2006/metadata/properties"/>
+    <ds:schemaRef ds:uri="http://schemas.microsoft.com/office/infopath/2007/PartnerControls"/>
   </ds:schemaRefs>
 </ds:datastoreItem>
 </file>
 
 <file path=customXml/itemProps2.xml><?xml version="1.0" encoding="utf-8"?>
-<ds:datastoreItem xmlns:ds="http://schemas.openxmlformats.org/officeDocument/2006/customXml" ds:itemID="{A7D95562-4325-41AE-AB1D-DE0E0AAD53D7}">
+<ds:datastoreItem xmlns:ds="http://schemas.openxmlformats.org/officeDocument/2006/customXml" ds:itemID="{7907DA8D-CAF8-4D3C-BB53-D4C436B1DA4D}">
   <ds:schemaRefs>
-    <ds:schemaRef ds:uri="http://schemas.microsoft.com/office/2006/metadata/properties"/>
-    <ds:schemaRef ds:uri="http://schemas.microsoft.com/office/infopath/2007/PartnerControls"/>
+    <ds:schemaRef ds:uri="http://schemas.microsoft.com/sharepoint/v3/contenttype/forms"/>
   </ds:schemaRefs>
 </ds:datastoreItem>
 </file>
